--- a/NOTE.docx
+++ b/NOTE.docx
@@ -61,6 +61,7 @@
         <w:rPr>
           <w:b/>
           <w:bCs/>
+          <w:noProof/>
         </w:rPr>
         <w:lastRenderedPageBreak/>
         <w:drawing>
@@ -98,6 +99,429 @@
             </a:graphic>
           </wp:inline>
         </w:drawing>
+      </w:r>
+    </w:p>
+    <w:p>
+      <w:pPr>
+        <w:rPr>
+          <w:b/>
+          <w:bCs/>
+        </w:rPr>
+      </w:pPr>
+    </w:p>
+    <w:p>
+      <w:r>
+        <w:t xml:space="preserve">2, </w:t>
+      </w:r>
+    </w:p>
+    <w:p>
+      <w:r>
+        <w:t>Gọi DV VNPT (thuê VNPT để cấp cho KH), gọi xong MAIL lại – tìm “giamsatvi</w:t>
+      </w:r>
+      <w:r>
+        <w:t>p”</w:t>
+      </w:r>
+    </w:p>
+    <w:p/>
+    <w:p>
+      <w:r>
+        <w:t>3, MBF</w:t>
+      </w:r>
+    </w:p>
+    <w:p>
+      <w:r>
+        <w:t>49 tuyến lasmile Hà Tĩnh</w:t>
+      </w:r>
+    </w:p>
+    <w:p>
+      <w:r>
+        <w:t>MBF Quảng Bình</w:t>
+      </w:r>
+    </w:p>
+    <w:p>
+      <w:r>
+        <w:t>Viper HDSC HN1, Đài HN 2</w:t>
+      </w:r>
+    </w:p>
+    <w:p/>
+    <w:p>
+      <w:r>
+        <w:t xml:space="preserve">4, </w:t>
+      </w:r>
+      <w:r>
+        <w:drawing>
+          <wp:inline distT="0" distB="0" distL="0" distR="0" wp14:anchorId="1FAC49AA" wp14:editId="480B1126">
+            <wp:extent cx="5943600" cy="1009015"/>
+            <wp:effectExtent l="0" t="0" r="0" b="635"/>
+            <wp:docPr id="1839831974" name="Picture 1" descr="A screenshot of a phone&#10;&#10;Description automatically generated"/>
+            <wp:cNvGraphicFramePr>
+              <a:graphicFrameLocks xmlns:a="http://schemas.openxmlformats.org/drawingml/2006/main" noChangeAspect="1"/>
+            </wp:cNvGraphicFramePr>
+            <a:graphic xmlns:a="http://schemas.openxmlformats.org/drawingml/2006/main">
+              <a:graphicData uri="http://schemas.openxmlformats.org/drawingml/2006/picture">
+                <pic:pic xmlns:pic="http://schemas.openxmlformats.org/drawingml/2006/picture">
+                  <pic:nvPicPr>
+                    <pic:cNvPr id="1839831974" name="Picture 1" descr="A screenshot of a phone&#10;&#10;Description automatically generated"/>
+                    <pic:cNvPicPr/>
+                  </pic:nvPicPr>
+                  <pic:blipFill>
+                    <a:blip r:embed="rId6"/>
+                    <a:stretch>
+                      <a:fillRect/>
+                    </a:stretch>
+                  </pic:blipFill>
+                  <pic:spPr>
+                    <a:xfrm>
+                      <a:off x="0" y="0"/>
+                      <a:ext cx="5943600" cy="1009015"/>
+                    </a:xfrm>
+                    <a:prstGeom prst="rect">
+                      <a:avLst/>
+                    </a:prstGeom>
+                  </pic:spPr>
+                </pic:pic>
+              </a:graphicData>
+            </a:graphic>
+          </wp:inline>
+        </w:drawing>
+      </w:r>
+    </w:p>
+    <w:p>
+      <w:r>
+        <w:t>Dự án có sp care riêng, kp của mình</w:t>
+      </w:r>
+    </w:p>
+    <w:p/>
+    <w:p/>
+    <w:p/>
+    <w:p>
+      <w:r>
+        <w:lastRenderedPageBreak/>
+        <w:t>5</w:t>
+      </w:r>
+      <w:r>
+        <w:t>,</w:t>
+      </w:r>
+    </w:p>
+    <w:p>
+      <w:pPr>
+        <w:rPr>
+          <w:b/>
+          <w:bCs/>
+        </w:rPr>
+      </w:pPr>
+      <w:r>
+        <w:rPr>
+          <w:b/>
+          <w:bCs/>
+        </w:rPr>
+        <w:drawing>
+          <wp:inline distT="0" distB="0" distL="0" distR="0" wp14:anchorId="58FA6E71" wp14:editId="021A9315">
+            <wp:extent cx="5943600" cy="5701665"/>
+            <wp:effectExtent l="0" t="0" r="0" b="0"/>
+            <wp:docPr id="1165076006" name="Picture 1" descr="A screenshot of a chat&#10;&#10;Description automatically generated"/>
+            <wp:cNvGraphicFramePr>
+              <a:graphicFrameLocks xmlns:a="http://schemas.openxmlformats.org/drawingml/2006/main" noChangeAspect="1"/>
+            </wp:cNvGraphicFramePr>
+            <a:graphic xmlns:a="http://schemas.openxmlformats.org/drawingml/2006/main">
+              <a:graphicData uri="http://schemas.openxmlformats.org/drawingml/2006/picture">
+                <pic:pic xmlns:pic="http://schemas.openxmlformats.org/drawingml/2006/picture">
+                  <pic:nvPicPr>
+                    <pic:cNvPr id="1165076006" name="Picture 1" descr="A screenshot of a chat&#10;&#10;Description automatically generated"/>
+                    <pic:cNvPicPr/>
+                  </pic:nvPicPr>
+                  <pic:blipFill>
+                    <a:blip r:embed="rId7"/>
+                    <a:stretch>
+                      <a:fillRect/>
+                    </a:stretch>
+                  </pic:blipFill>
+                  <pic:spPr>
+                    <a:xfrm>
+                      <a:off x="0" y="0"/>
+                      <a:ext cx="5943600" cy="5701665"/>
+                    </a:xfrm>
+                    <a:prstGeom prst="rect">
+                      <a:avLst/>
+                    </a:prstGeom>
+                  </pic:spPr>
+                </pic:pic>
+              </a:graphicData>
+            </a:graphic>
+          </wp:inline>
+        </w:drawing>
+      </w:r>
+    </w:p>
+    <w:p>
+      <w:pPr>
+        <w:rPr>
+          <w:b/>
+          <w:bCs/>
+        </w:rPr>
+      </w:pPr>
+    </w:p>
+    <w:p>
+      <w:r>
+        <w:t>6,</w:t>
+      </w:r>
+    </w:p>
+    <w:tbl>
+      <w:tblPr>
+        <w:tblW w:w="5000" w:type="pct"/>
+        <w:tblCellSpacing w:w="0" w:type="dxa"/>
+        <w:shd w:val="clear" w:color="auto" w:fill="FFFFFF"/>
+        <w:tblCellMar>
+          <w:top w:w="45" w:type="dxa"/>
+          <w:left w:w="45" w:type="dxa"/>
+          <w:bottom w:w="45" w:type="dxa"/>
+          <w:right w:w="45" w:type="dxa"/>
+        </w:tblCellMar>
+        <w:tblLook w:val="04A0" w:firstRow="1" w:lastRow="0" w:firstColumn="1" w:lastColumn="0" w:noHBand="0" w:noVBand="1"/>
+      </w:tblPr>
+      <w:tblGrid>
+        <w:gridCol w:w="493"/>
+        <w:gridCol w:w="1658"/>
+        <w:gridCol w:w="329"/>
+        <w:gridCol w:w="6880"/>
+      </w:tblGrid>
+      <w:tr>
+        <w:trPr>
+          <w:tblCellSpacing w:w="0" w:type="dxa"/>
+        </w:trPr>
+        <w:tc>
+          <w:tcPr>
+            <w:tcW w:w="450" w:type="dxa"/>
+            <w:shd w:val="clear" w:color="auto" w:fill="FFFFFF"/>
+            <w:vAlign w:val="center"/>
+            <w:hideMark/>
+          </w:tcPr>
+          <w:p>
+            <w:pPr>
+              <w:spacing w:after="0" w:line="240" w:lineRule="auto"/>
+              <w:jc w:val="center"/>
+              <w:rPr>
+                <w:rFonts w:ascii="Open Sans" w:eastAsia="Times New Roman" w:hAnsi="Open Sans" w:cs="Open Sans"/>
+                <w:color w:val="333333"/>
+                <w:kern w:val="0"/>
+                <w:sz w:val="18"/>
+                <w:szCs w:val="18"/>
+                <w14:ligatures w14:val="none"/>
+              </w:rPr>
+            </w:pPr>
+            <w:r>
+              <w:rPr>
+                <w:rFonts w:ascii="Open Sans" w:eastAsia="Times New Roman" w:hAnsi="Open Sans" w:cs="Open Sans"/>
+                <w:color w:val="333333"/>
+                <w:kern w:val="0"/>
+                <w:sz w:val="18"/>
+                <w:szCs w:val="18"/>
+                <w14:ligatures w14:val="none"/>
+              </w:rPr>
+              <w:br/>
+            </w:r>
+            <w:r>
+              <w:rPr>
+                <w:rFonts w:ascii="Open Sans" w:eastAsia="Times New Roman" w:hAnsi="Open Sans" w:cs="Open Sans"/>
+                <w:color w:val="333333"/>
+                <w:kern w:val="0"/>
+                <w:sz w:val="18"/>
+                <w:szCs w:val="18"/>
+                <w14:ligatures w14:val="none"/>
+              </w:rPr>
+              <w:object w:dxaOrig="1440" w:dyaOrig="1440" w14:anchorId="7FB75B0D">
+                <v:shapetype id="_x0000_t75" coordsize="21600,21600" o:spt="75" o:preferrelative="t" path="m@4@5l@4@11@9@11@9@5xe" filled="f" stroked="f">
+                  <v:stroke joinstyle="miter"/>
+                  <v:formulas>
+                    <v:f eqn="if lineDrawn pixelLineWidth 0"/>
+                    <v:f eqn="sum @0 1 0"/>
+                    <v:f eqn="sum 0 0 @1"/>
+                    <v:f eqn="prod @2 1 2"/>
+                    <v:f eqn="prod @3 21600 pixelWidth"/>
+                    <v:f eqn="prod @3 21600 pixelHeight"/>
+                    <v:f eqn="sum @0 0 1"/>
+                    <v:f eqn="prod @6 1 2"/>
+                    <v:f eqn="prod @7 21600 pixelWidth"/>
+                    <v:f eqn="sum @8 21600 0"/>
+                    <v:f eqn="prod @7 21600 pixelHeight"/>
+                    <v:f eqn="sum @10 21600 0"/>
+                  </v:formulas>
+                  <v:path o:extrusionok="f" gradientshapeok="t" o:connecttype="rect"/>
+                  <o:lock v:ext="edit" aspectratio="t"/>
+                </v:shapetype>
+                <v:shape id="_x0000_i1029" type="#_x0000_t75" style="width:20.25pt;height:18pt" o:ole="">
+                  <v:imagedata r:id="rId8" o:title=""/>
+                </v:shape>
+                <w:control r:id="rId9" w:name="DefaultOcxName" w:shapeid="_x0000_i1029"/>
+              </w:object>
+            </w:r>
+          </w:p>
+        </w:tc>
+        <w:tc>
+          <w:tcPr>
+            <w:tcW w:w="0" w:type="auto"/>
+            <w:shd w:val="clear" w:color="auto" w:fill="FFFFFF"/>
+            <w:noWrap/>
+            <w:vAlign w:val="center"/>
+            <w:hideMark/>
+          </w:tcPr>
+          <w:p>
+            <w:pPr>
+              <w:spacing w:after="0" w:line="240" w:lineRule="auto"/>
+              <w:rPr>
+                <w:rFonts w:ascii="Open Sans" w:eastAsia="Times New Roman" w:hAnsi="Open Sans" w:cs="Open Sans"/>
+                <w:color w:val="333333"/>
+                <w:kern w:val="0"/>
+                <w:sz w:val="18"/>
+                <w:szCs w:val="18"/>
+                <w14:ligatures w14:val="none"/>
+              </w:rPr>
+            </w:pPr>
+            <w:r>
+              <w:rPr>
+                <w:rFonts w:ascii="Open Sans" w:eastAsia="Times New Roman" w:hAnsi="Open Sans" w:cs="Open Sans"/>
+                <w:color w:val="333333"/>
+                <w:kern w:val="0"/>
+                <w:sz w:val="18"/>
+                <w:szCs w:val="18"/>
+                <w14:ligatures w14:val="none"/>
+              </w:rPr>
+              <w:t>8/13/2023 2:46 PM</w:t>
+            </w:r>
+          </w:p>
+        </w:tc>
+        <w:tc>
+          <w:tcPr>
+            <w:tcW w:w="375" w:type="dxa"/>
+            <w:shd w:val="clear" w:color="auto" w:fill="FFC0C0"/>
+            <w:tcMar>
+              <w:top w:w="90" w:type="dxa"/>
+              <w:left w:w="45" w:type="dxa"/>
+              <w:bottom w:w="45" w:type="dxa"/>
+              <w:right w:w="45" w:type="dxa"/>
+            </w:tcMar>
+            <w:vAlign w:val="center"/>
+            <w:hideMark/>
+          </w:tcPr>
+          <w:p>
+            <w:pPr>
+              <w:spacing w:after="0" w:line="240" w:lineRule="auto"/>
+              <w:jc w:val="center"/>
+              <w:rPr>
+                <w:rFonts w:ascii="Open Sans" w:eastAsia="Times New Roman" w:hAnsi="Open Sans" w:cs="Open Sans"/>
+                <w:color w:val="333333"/>
+                <w:kern w:val="0"/>
+                <w:sz w:val="18"/>
+                <w:szCs w:val="18"/>
+                <w14:ligatures w14:val="none"/>
+              </w:rPr>
+            </w:pPr>
+            <w:r>
+              <w:rPr>
+                <w:rFonts w:ascii="Open Sans" w:eastAsia="Times New Roman" w:hAnsi="Open Sans" w:cs="Open Sans"/>
+                <w:noProof/>
+                <w:color w:val="333333"/>
+                <w:kern w:val="0"/>
+                <w:sz w:val="18"/>
+                <w:szCs w:val="18"/>
+                <w14:ligatures w14:val="none"/>
+              </w:rPr>
+              <w:drawing>
+                <wp:inline distT="0" distB="0" distL="0" distR="0" wp14:anchorId="382D0C6A" wp14:editId="6F905C09">
+                  <wp:extent cx="152400" cy="152400"/>
+                  <wp:effectExtent l="0" t="0" r="0" b="0"/>
+                  <wp:docPr id="1433360463" name="Picture 1"/>
+                  <wp:cNvGraphicFramePr>
+                    <a:graphicFrameLocks xmlns:a="http://schemas.openxmlformats.org/drawingml/2006/main" noChangeAspect="1"/>
+                  </wp:cNvGraphicFramePr>
+                  <a:graphic xmlns:a="http://schemas.openxmlformats.org/drawingml/2006/main">
+                    <a:graphicData uri="http://schemas.openxmlformats.org/drawingml/2006/picture">
+                      <pic:pic xmlns:pic="http://schemas.openxmlformats.org/drawingml/2006/picture">
+                        <pic:nvPicPr>
+                          <pic:cNvPr id="0" name="Picture 1"/>
+                          <pic:cNvPicPr>
+                            <a:picLocks noChangeAspect="1" noChangeArrowheads="1"/>
+                          </pic:cNvPicPr>
+                        </pic:nvPicPr>
+                        <pic:blipFill>
+                          <a:blip r:embed="rId10">
+                            <a:extLst>
+                              <a:ext uri="{28A0092B-C50C-407E-A947-70E740481C1C}">
+                                <a14:useLocalDpi xmlns:a14="http://schemas.microsoft.com/office/drawing/2010/main" val="0"/>
+                              </a:ext>
+                            </a:extLst>
+                          </a:blip>
+                          <a:srcRect/>
+                          <a:stretch>
+                            <a:fillRect/>
+                          </a:stretch>
+                        </pic:blipFill>
+                        <pic:spPr bwMode="auto">
+                          <a:xfrm>
+                            <a:off x="0" y="0"/>
+                            <a:ext cx="152400" cy="152400"/>
+                          </a:xfrm>
+                          <a:prstGeom prst="rect">
+                            <a:avLst/>
+                          </a:prstGeom>
+                          <a:noFill/>
+                          <a:ln>
+                            <a:noFill/>
+                          </a:ln>
+                        </pic:spPr>
+                      </pic:pic>
+                    </a:graphicData>
+                  </a:graphic>
+                </wp:inline>
+              </w:drawing>
+            </w:r>
+          </w:p>
+        </w:tc>
+        <w:tc>
+          <w:tcPr>
+            <w:tcW w:w="0" w:type="auto"/>
+            <w:shd w:val="clear" w:color="auto" w:fill="FFFFFF"/>
+            <w:tcMar>
+              <w:top w:w="45" w:type="dxa"/>
+              <w:left w:w="150" w:type="dxa"/>
+              <w:bottom w:w="45" w:type="dxa"/>
+              <w:right w:w="45" w:type="dxa"/>
+            </w:tcMar>
+            <w:vAlign w:val="center"/>
+            <w:hideMark/>
+          </w:tcPr>
+          <w:p>
+            <w:pPr>
+              <w:spacing w:after="0" w:line="240" w:lineRule="auto"/>
+              <w:rPr>
+                <w:rFonts w:ascii="Open Sans" w:eastAsia="Times New Roman" w:hAnsi="Open Sans" w:cs="Open Sans"/>
+                <w:color w:val="333333"/>
+                <w:kern w:val="0"/>
+                <w:sz w:val="18"/>
+                <w:szCs w:val="18"/>
+                <w14:ligatures w14:val="none"/>
+              </w:rPr>
+            </w:pPr>
+            <w:hyperlink r:id="rId11" w:history="1">
+              <w:r>
+                <w:rPr>
+                  <w:rFonts w:ascii="Open Sans" w:eastAsia="Times New Roman" w:hAnsi="Open Sans" w:cs="Open Sans"/>
+                  <w:color w:val="0079AA"/>
+                  <w:kern w:val="0"/>
+                  <w:sz w:val="18"/>
+                  <w:szCs w:val="18"/>
+                  <w:u w:val="single"/>
+                  <w14:ligatures w14:val="none"/>
+                </w:rPr>
+                <w:t>OLT-THANHXUAN-TEST - GPON.1/1/3.TO.UPLINK.TAP.DIEM.C15H23 (FTNTL1122001,FTMKX1221001,FTNDH1221001,FTNTA0322001,FTMHC1221001) Down</w:t>
+              </w:r>
+            </w:hyperlink>
+          </w:p>
+        </w:tc>
+      </w:tr>
+    </w:tbl>
+    <w:p>
+      <w:r>
+        <w:t xml:space="preserve"> Zalo search: MKX </w:t>
       </w:r>
     </w:p>
     <w:sectPr>
@@ -538,7 +962,28 @@
     <w:semiHidden/>
     <w:unhideWhenUsed/>
   </w:style>
+  <w:style w:type="character" w:customStyle="1" w:styleId="eventcheckbox">
+    <w:name w:val="eventcheckbox"/>
+    <w:basedOn w:val="DefaultParagraphFont"/>
+    <w:rsid w:val="009D1EB1"/>
+  </w:style>
+  <w:style w:type="character" w:styleId="Hyperlink">
+    <w:name w:val="Hyperlink"/>
+    <w:basedOn w:val="DefaultParagraphFont"/>
+    <w:uiPriority w:val="99"/>
+    <w:semiHidden/>
+    <w:unhideWhenUsed/>
+    <w:rsid w:val="009D1EB1"/>
+    <w:rPr>
+      <w:color w:val="0000FF"/>
+      <w:u w:val="single"/>
+    </w:rPr>
+  </w:style>
 </w:styles>
+</file>
+
+<file path=word/activeX/activeX1.xml><?xml version="1.0" encoding="utf-8"?>
+<ax:ocx xmlns:ax="http://schemas.microsoft.com/office/2006/activeX" xmlns:r="http://schemas.openxmlformats.org/officeDocument/2006/relationships" ax:classid="{5512D116-5CC6-11CF-8D67-00AA00BDCE1D}" ax:persistence="persistStream" r:id="rId1"/>
 </file>
 
 <file path=word/theme/theme1.xml><?xml version="1.0" encoding="utf-8"?>

--- a/NOTE.docx
+++ b/NOTE.docx
@@ -1,7 +1,20 @@
 
 <file path=word/document.xml><?xml version="1.0" encoding="utf-8"?>
-<w:document xmlns:wpc="http://schemas.microsoft.com/office/word/2010/wordprocessingCanvas" xmlns:cx="http://schemas.microsoft.com/office/drawing/2014/chartex" xmlns:cx1="http://schemas.microsoft.com/office/drawing/2015/9/8/chartex" xmlns:cx2="http://schemas.microsoft.com/office/drawing/2015/10/21/chartex" xmlns:cx3="http://schemas.microsoft.com/office/drawing/2016/5/9/chartex" xmlns:cx4="http://schemas.microsoft.com/office/drawing/2016/5/10/chartex" xmlns:cx5="http://schemas.microsoft.com/office/drawing/2016/5/11/chartex" xmlns:cx6="http://schemas.microsoft.com/office/drawing/2016/5/12/chartex" xmlns:cx7="http://schemas.microsoft.com/office/drawing/2016/5/13/chartex" xmlns:cx8="http://schemas.microsoft.com/office/drawing/2016/5/14/chartex" xmlns:mc="http://schemas.openxmlformats.org/markup-compatibility/2006" xmlns:aink="http://schemas.microsoft.com/office/drawing/2016/ink" xmlns:am3d="http://schemas.microsoft.com/office/drawing/2017/model3d" xmlns:o="urn:schemas-microsoft-com:office:office" xmlns:oel="http://schemas.microsoft.com/office/2019/extlst" xmlns:r="http://schemas.openxmlformats.org/officeDocument/2006/relationships" xmlns:m="http://schemas.openxmlformats.org/officeDocument/2006/math" xmlns:v="urn:schemas-microsoft-com:vml" xmlns:wp14="http://schemas.microsoft.com/office/word/2010/wordprocessingDrawing" xmlns:wp="http://schemas.openxmlformats.org/drawingml/2006/wordprocessingDrawing" xmlns:w10="urn:schemas-microsoft-com:office:word" xmlns:w="http://schemas.openxmlformats.org/wordprocessingml/2006/main" xmlns:w14="http://schemas.microsoft.com/office/word/2010/wordml" xmlns:w15="http://schemas.microsoft.com/office/word/2012/wordml" xmlns:w16cex="http://schemas.microsoft.com/office/word/2018/wordml/cex" xmlns:w16cid="http://schemas.microsoft.com/office/word/2016/wordml/cid" xmlns:w16="http://schemas.microsoft.com/office/word/2018/wordml" xmlns:w16sdtdh="http://schemas.microsoft.com/office/word/2020/wordml/sdtdatahash" xmlns:w16se="http://schemas.microsoft.com/office/word/2015/wordml/symex" xmlns:wpg="http://schemas.microsoft.com/office/word/2010/wordprocessingGroup" xmlns:wpi="http://schemas.microsoft.com/office/word/2010/wordprocessingInk" xmlns:wne="http://schemas.microsoft.com/office/word/2006/wordml" xmlns:wps="http://schemas.microsoft.com/office/word/2010/wordprocessingShape" mc:Ignorable="w14 w15 w16se w16cid w16 w16cex w16sdtdh wp14">
+<w:document xmlns:wpc="http://schemas.microsoft.com/office/word/2010/wordprocessingCanvas" xmlns:cx="http://schemas.microsoft.com/office/drawing/2014/chartex" xmlns:cx1="http://schemas.microsoft.com/office/drawing/2015/9/8/chartex" xmlns:mc="http://schemas.openxmlformats.org/markup-compatibility/2006" xmlns:o="urn:schemas-microsoft-com:office:office" xmlns:r="http://schemas.openxmlformats.org/officeDocument/2006/relationships" xmlns:m="http://schemas.openxmlformats.org/officeDocument/2006/math" xmlns:v="urn:schemas-microsoft-com:vml" xmlns:wp14="http://schemas.microsoft.com/office/word/2010/wordprocessingDrawing" xmlns:wp="http://schemas.openxmlformats.org/drawingml/2006/wordprocessingDrawing" xmlns:w10="urn:schemas-microsoft-com:office:word" xmlns:w="http://schemas.openxmlformats.org/wordprocessingml/2006/main" xmlns:w14="http://schemas.microsoft.com/office/word/2010/wordml" xmlns:w15="http://schemas.microsoft.com/office/word/2012/wordml" xmlns:w16se="http://schemas.microsoft.com/office/word/2015/wordml/symex" xmlns:wpg="http://schemas.microsoft.com/office/word/2010/wordprocessingGroup" xmlns:wpi="http://schemas.microsoft.com/office/word/2010/wordprocessingInk" xmlns:wne="http://schemas.microsoft.com/office/word/2006/wordml" xmlns:wps="http://schemas.microsoft.com/office/word/2010/wordprocessingShape" mc:Ignorable="w14 w15 w16se wp14">
   <w:body>
+    <w:p>
+      <w:pPr>
+        <w:rPr>
+          <w:noProof/>
+        </w:rPr>
+      </w:pPr>
+      <w:r>
+        <w:rPr>
+          <w:noProof/>
+        </w:rPr>
+        <w:t>1, BW đến web , BW QT</w:t>
+      </w:r>
+    </w:p>
     <w:p>
       <w:pPr>
         <w:rPr>
@@ -29,7 +42,7 @@
                     <pic:cNvPicPr/>
                   </pic:nvPicPr>
                   <pic:blipFill>
-                    <a:blip r:embed="rId4"/>
+                    <a:blip r:embed="rId5"/>
                     <a:stretch>
                       <a:fillRect/>
                     </a:stretch>
@@ -80,7 +93,7 @@
                     <pic:cNvPicPr/>
                   </pic:nvPicPr>
                   <pic:blipFill>
-                    <a:blip r:embed="rId5"/>
+                    <a:blip r:embed="rId6"/>
                     <a:stretch>
                       <a:fillRect/>
                     </a:stretch>
@@ -113,6 +126,9 @@
       <w:r>
         <w:t xml:space="preserve">2, </w:t>
       </w:r>
+      <w:r>
+        <w:t>VNPT</w:t>
+      </w:r>
     </w:p>
     <w:p>
       <w:r>
@@ -149,6 +165,9 @@
         <w:t xml:space="preserve">4, </w:t>
       </w:r>
       <w:r>
+        <w:rPr>
+          <w:noProof/>
+        </w:rPr>
         <w:drawing>
           <wp:inline distT="0" distB="0" distL="0" distR="0" wp14:anchorId="1FAC49AA" wp14:editId="480B1126">
             <wp:extent cx="5943600" cy="1009015"/>
@@ -165,7 +184,7 @@
                     <pic:cNvPicPr/>
                   </pic:nvPicPr>
                   <pic:blipFill>
-                    <a:blip r:embed="rId6"/>
+                    <a:blip r:embed="rId7"/>
                     <a:stretch>
                       <a:fillRect/>
                     </a:stretch>
@@ -214,6 +233,7 @@
         <w:rPr>
           <w:b/>
           <w:bCs/>
+          <w:noProof/>
         </w:rPr>
         <w:drawing>
           <wp:inline distT="0" distB="0" distL="0" distR="0" wp14:anchorId="58FA6E71" wp14:editId="021A9315">
@@ -231,7 +251,7 @@
                     <pic:cNvPicPr/>
                   </pic:nvPicPr>
                   <pic:blipFill>
-                    <a:blip r:embed="rId7"/>
+                    <a:blip r:embed="rId8"/>
                     <a:stretch>
                       <a:fillRect/>
                     </a:stretch>
@@ -279,10 +299,10 @@
         <w:tblLook w:val="04A0" w:firstRow="1" w:lastRow="0" w:firstColumn="1" w:lastColumn="0" w:noHBand="0" w:noVBand="1"/>
       </w:tblPr>
       <w:tblGrid>
-        <w:gridCol w:w="493"/>
-        <w:gridCol w:w="1658"/>
-        <w:gridCol w:w="329"/>
-        <w:gridCol w:w="6880"/>
+        <w:gridCol w:w="491"/>
+        <w:gridCol w:w="1597"/>
+        <w:gridCol w:w="328"/>
+        <w:gridCol w:w="6944"/>
       </w:tblGrid>
       <w:tr>
         <w:trPr>
@@ -323,10 +343,8 @@
               <w:rPr>
                 <w:rFonts w:ascii="Open Sans" w:eastAsia="Times New Roman" w:hAnsi="Open Sans" w:cs="Open Sans"/>
                 <w:color w:val="333333"/>
-                <w:kern w:val="0"/>
                 <w:sz w:val="18"/>
                 <w:szCs w:val="18"/>
-                <w14:ligatures w14:val="none"/>
               </w:rPr>
               <w:object w:dxaOrig="1440" w:dyaOrig="1440" w14:anchorId="7FB75B0D">
                 <v:shapetype id="_x0000_t75" coordsize="21600,21600" o:spt="75" o:preferrelative="t" path="m@4@5l@4@11@9@11@9@5xe" filled="f" stroked="f">
@@ -348,10 +366,10 @@
                   <v:path o:extrusionok="f" gradientshapeok="t" o:connecttype="rect"/>
                   <o:lock v:ext="edit" aspectratio="t"/>
                 </v:shapetype>
-                <v:shape id="_x0000_i1029" type="#_x0000_t75" style="width:20.25pt;height:18pt" o:ole="">
-                  <v:imagedata r:id="rId8" o:title=""/>
+                <v:shape id="_x0000_i1028" type="#_x0000_t75" style="width:20.25pt;height:17.25pt" o:ole="">
+                  <v:imagedata r:id="rId9" o:title=""/>
                 </v:shape>
-                <w:control r:id="rId9" w:name="DefaultOcxName" w:shapeid="_x0000_i1029"/>
+                <w:control r:id="rId10" w:name="DefaultOcxName" w:shapeid="_x0000_i1028"/>
               </w:object>
             </w:r>
           </w:p>
@@ -443,7 +461,7 @@
                           </pic:cNvPicPr>
                         </pic:nvPicPr>
                         <pic:blipFill>
-                          <a:blip r:embed="rId10">
+                          <a:blip r:embed="rId11">
                             <a:extLst>
                               <a:ext uri="{28A0092B-C50C-407E-A947-70E740481C1C}">
                                 <a14:useLocalDpi xmlns:a14="http://schemas.microsoft.com/office/drawing/2010/main" val="0"/>
@@ -501,7 +519,7 @@
                 <w14:ligatures w14:val="none"/>
               </w:rPr>
             </w:pPr>
-            <w:hyperlink r:id="rId11" w:history="1">
+            <w:hyperlink r:id="rId12" w:history="1">
               <w:r>
                 <w:rPr>
                   <w:rFonts w:ascii="Open Sans" w:eastAsia="Times New Roman" w:hAnsi="Open Sans" w:cs="Open Sans"/>
@@ -524,6 +542,101 @@
         <w:t xml:space="preserve"> Zalo search: MKX </w:t>
       </w:r>
     </w:p>
+    <w:p/>
+    <w:p/>
+    <w:p/>
+    <w:p>
+      <w:r>
+        <w:t>7,  XDHK – Xăng dầu hàng ko</w:t>
+      </w:r>
+    </w:p>
+    <w:p>
+      <w:r>
+        <w:rPr>
+          <w:noProof/>
+        </w:rPr>
+        <w:drawing>
+          <wp:inline distT="0" distB="0" distL="0" distR="0" wp14:anchorId="64931072" wp14:editId="5D027F79">
+            <wp:extent cx="5781675" cy="3914775"/>
+            <wp:effectExtent l="0" t="0" r="9525" b="9525"/>
+            <wp:docPr id="2" name="Picture 2" descr="https://f46-zpg-r.zdn.vn/5777710484529800605/4313c7f01bb8c9e690a9.jpg"/>
+            <wp:cNvGraphicFramePr>
+              <a:graphicFrameLocks xmlns:a="http://schemas.openxmlformats.org/drawingml/2006/main" noChangeAspect="1"/>
+            </wp:cNvGraphicFramePr>
+            <a:graphic xmlns:a="http://schemas.openxmlformats.org/drawingml/2006/main">
+              <a:graphicData uri="http://schemas.openxmlformats.org/drawingml/2006/picture">
+                <pic:pic xmlns:pic="http://schemas.openxmlformats.org/drawingml/2006/picture">
+                  <pic:nvPicPr>
+                    <pic:cNvPr id="0" name="Picture 11" descr="https://f46-zpg-r.zdn.vn/5777710484529800605/4313c7f01bb8c9e690a9.jpg"/>
+                    <pic:cNvPicPr>
+                      <a:picLocks noChangeAspect="1" noChangeArrowheads="1"/>
+                    </pic:cNvPicPr>
+                  </pic:nvPicPr>
+                  <pic:blipFill>
+                    <a:blip r:embed="rId13">
+                      <a:extLst>
+                        <a:ext uri="{28A0092B-C50C-407E-A947-70E740481C1C}">
+                          <a14:useLocalDpi xmlns:a14="http://schemas.microsoft.com/office/drawing/2010/main" val="0"/>
+                        </a:ext>
+                      </a:extLst>
+                    </a:blip>
+                    <a:srcRect/>
+                    <a:stretch>
+                      <a:fillRect/>
+                    </a:stretch>
+                  </pic:blipFill>
+                  <pic:spPr bwMode="auto">
+                    <a:xfrm>
+                      <a:off x="0" y="0"/>
+                      <a:ext cx="5781675" cy="3914775"/>
+                    </a:xfrm>
+                    <a:prstGeom prst="rect">
+                      <a:avLst/>
+                    </a:prstGeom>
+                    <a:noFill/>
+                    <a:ln>
+                      <a:noFill/>
+                    </a:ln>
+                  </pic:spPr>
+                </pic:pic>
+              </a:graphicData>
+            </a:graphic>
+          </wp:inline>
+        </w:drawing>
+      </w:r>
+    </w:p>
+    <w:p/>
+    <w:p>
+      <w:r>
+        <w:t>8, VNM cô lập link</w:t>
+      </w:r>
+    </w:p>
+    <w:p>
+      <w:pPr>
+        <w:pStyle w:val="ListParagraph"/>
+        <w:numPr>
+          <w:ilvl w:val="0"/>
+          <w:numId w:val="1"/>
+        </w:numPr>
+      </w:pPr>
+      <w:r>
+        <w:t>Nếu sự cố thì chờ depot rút link xong làm</w:t>
+      </w:r>
+    </w:p>
+    <w:p>
+      <w:pPr>
+        <w:pStyle w:val="ListParagraph"/>
+        <w:numPr>
+          <w:ilvl w:val="0"/>
+          <w:numId w:val="1"/>
+        </w:numPr>
+      </w:pPr>
+      <w:r>
+        <w:t>Nếu CR mà Er báo goahead thì có nghĩa rút link rồi, cứ thế làm</w:t>
+      </w:r>
+      <w:bookmarkStart w:id="0" w:name="_GoBack"/>
+      <w:bookmarkEnd w:id="0"/>
+    </w:p>
     <w:sectPr>
       <w:pgSz w:w="12240" w:h="15840"/>
       <w:pgMar w:top="1440" w:right="1440" w:bottom="1440" w:left="1440" w:header="720" w:footer="720" w:gutter="0"/>
@@ -534,8 +647,129 @@
 </w:document>
 </file>
 
+<file path=word/numbering.xml><?xml version="1.0" encoding="utf-8"?>
+<w:numbering xmlns:wpc="http://schemas.microsoft.com/office/word/2010/wordprocessingCanvas" xmlns:cx="http://schemas.microsoft.com/office/drawing/2014/chartex" xmlns:cx1="http://schemas.microsoft.com/office/drawing/2015/9/8/chartex" xmlns:mc="http://schemas.openxmlformats.org/markup-compatibility/2006" xmlns:o="urn:schemas-microsoft-com:office:office" xmlns:r="http://schemas.openxmlformats.org/officeDocument/2006/relationships" xmlns:m="http://schemas.openxmlformats.org/officeDocument/2006/math" xmlns:v="urn:schemas-microsoft-com:vml" xmlns:wp14="http://schemas.microsoft.com/office/word/2010/wordprocessingDrawing" xmlns:wp="http://schemas.openxmlformats.org/drawingml/2006/wordprocessingDrawing" xmlns:w10="urn:schemas-microsoft-com:office:word" xmlns:w="http://schemas.openxmlformats.org/wordprocessingml/2006/main" xmlns:w14="http://schemas.microsoft.com/office/word/2010/wordml" xmlns:w15="http://schemas.microsoft.com/office/word/2012/wordml" xmlns:w16se="http://schemas.microsoft.com/office/word/2015/wordml/symex" xmlns:wpg="http://schemas.microsoft.com/office/word/2010/wordprocessingGroup" xmlns:wpi="http://schemas.microsoft.com/office/word/2010/wordprocessingInk" xmlns:wne="http://schemas.microsoft.com/office/word/2006/wordml" xmlns:wps="http://schemas.microsoft.com/office/word/2010/wordprocessingShape" mc:Ignorable="w14 w15 w16se wp14">
+  <w:abstractNum w:abstractNumId="0" w15:restartNumberingAfterBreak="0">
+    <w:nsid w:val="276D467C"/>
+    <w:multiLevelType w:val="hybridMultilevel"/>
+    <w:tmpl w:val="AEA695B2"/>
+    <w:lvl w:ilvl="0" w:tplc="C8FE5D5A">
+      <w:start w:val="7"/>
+      <w:numFmt w:val="bullet"/>
+      <w:lvlText w:val=""/>
+      <w:lvlJc w:val="left"/>
+      <w:pPr>
+        <w:ind w:left="720" w:hanging="360"/>
+      </w:pPr>
+      <w:rPr>
+        <w:rFonts w:ascii="Wingdings" w:eastAsiaTheme="minorHAnsi" w:hAnsi="Wingdings" w:cstheme="minorBidi" w:hint="default"/>
+      </w:rPr>
+    </w:lvl>
+    <w:lvl w:ilvl="1" w:tplc="04090003" w:tentative="1">
+      <w:start w:val="1"/>
+      <w:numFmt w:val="bullet"/>
+      <w:lvlText w:val="o"/>
+      <w:lvlJc w:val="left"/>
+      <w:pPr>
+        <w:ind w:left="1440" w:hanging="360"/>
+      </w:pPr>
+      <w:rPr>
+        <w:rFonts w:ascii="Courier New" w:hAnsi="Courier New" w:cs="Courier New" w:hint="default"/>
+      </w:rPr>
+    </w:lvl>
+    <w:lvl w:ilvl="2" w:tplc="04090005" w:tentative="1">
+      <w:start w:val="1"/>
+      <w:numFmt w:val="bullet"/>
+      <w:lvlText w:val=""/>
+      <w:lvlJc w:val="left"/>
+      <w:pPr>
+        <w:ind w:left="2160" w:hanging="360"/>
+      </w:pPr>
+      <w:rPr>
+        <w:rFonts w:ascii="Wingdings" w:hAnsi="Wingdings" w:hint="default"/>
+      </w:rPr>
+    </w:lvl>
+    <w:lvl w:ilvl="3" w:tplc="04090001" w:tentative="1">
+      <w:start w:val="1"/>
+      <w:numFmt w:val="bullet"/>
+      <w:lvlText w:val=""/>
+      <w:lvlJc w:val="left"/>
+      <w:pPr>
+        <w:ind w:left="2880" w:hanging="360"/>
+      </w:pPr>
+      <w:rPr>
+        <w:rFonts w:ascii="Symbol" w:hAnsi="Symbol" w:hint="default"/>
+      </w:rPr>
+    </w:lvl>
+    <w:lvl w:ilvl="4" w:tplc="04090003" w:tentative="1">
+      <w:start w:val="1"/>
+      <w:numFmt w:val="bullet"/>
+      <w:lvlText w:val="o"/>
+      <w:lvlJc w:val="left"/>
+      <w:pPr>
+        <w:ind w:left="3600" w:hanging="360"/>
+      </w:pPr>
+      <w:rPr>
+        <w:rFonts w:ascii="Courier New" w:hAnsi="Courier New" w:cs="Courier New" w:hint="default"/>
+      </w:rPr>
+    </w:lvl>
+    <w:lvl w:ilvl="5" w:tplc="04090005" w:tentative="1">
+      <w:start w:val="1"/>
+      <w:numFmt w:val="bullet"/>
+      <w:lvlText w:val=""/>
+      <w:lvlJc w:val="left"/>
+      <w:pPr>
+        <w:ind w:left="4320" w:hanging="360"/>
+      </w:pPr>
+      <w:rPr>
+        <w:rFonts w:ascii="Wingdings" w:hAnsi="Wingdings" w:hint="default"/>
+      </w:rPr>
+    </w:lvl>
+    <w:lvl w:ilvl="6" w:tplc="04090001" w:tentative="1">
+      <w:start w:val="1"/>
+      <w:numFmt w:val="bullet"/>
+      <w:lvlText w:val=""/>
+      <w:lvlJc w:val="left"/>
+      <w:pPr>
+        <w:ind w:left="5040" w:hanging="360"/>
+      </w:pPr>
+      <w:rPr>
+        <w:rFonts w:ascii="Symbol" w:hAnsi="Symbol" w:hint="default"/>
+      </w:rPr>
+    </w:lvl>
+    <w:lvl w:ilvl="7" w:tplc="04090003" w:tentative="1">
+      <w:start w:val="1"/>
+      <w:numFmt w:val="bullet"/>
+      <w:lvlText w:val="o"/>
+      <w:lvlJc w:val="left"/>
+      <w:pPr>
+        <w:ind w:left="5760" w:hanging="360"/>
+      </w:pPr>
+      <w:rPr>
+        <w:rFonts w:ascii="Courier New" w:hAnsi="Courier New" w:cs="Courier New" w:hint="default"/>
+      </w:rPr>
+    </w:lvl>
+    <w:lvl w:ilvl="8" w:tplc="04090005" w:tentative="1">
+      <w:start w:val="1"/>
+      <w:numFmt w:val="bullet"/>
+      <w:lvlText w:val=""/>
+      <w:lvlJc w:val="left"/>
+      <w:pPr>
+        <w:ind w:left="6480" w:hanging="360"/>
+      </w:pPr>
+      <w:rPr>
+        <w:rFonts w:ascii="Wingdings" w:hAnsi="Wingdings" w:hint="default"/>
+      </w:rPr>
+    </w:lvl>
+  </w:abstractNum>
+  <w:num w:numId="1">
+    <w:abstractNumId w:val="0"/>
+  </w:num>
+</w:numbering>
+</file>
+
 <file path=word/styles.xml><?xml version="1.0" encoding="utf-8"?>
-<w:styles xmlns:mc="http://schemas.openxmlformats.org/markup-compatibility/2006" xmlns:r="http://schemas.openxmlformats.org/officeDocument/2006/relationships" xmlns:w="http://schemas.openxmlformats.org/wordprocessingml/2006/main" xmlns:w14="http://schemas.microsoft.com/office/word/2010/wordml" xmlns:w15="http://schemas.microsoft.com/office/word/2012/wordml" xmlns:w16cex="http://schemas.microsoft.com/office/word/2018/wordml/cex" xmlns:w16cid="http://schemas.microsoft.com/office/word/2016/wordml/cid" xmlns:w16="http://schemas.microsoft.com/office/word/2018/wordml" xmlns:w16sdtdh="http://schemas.microsoft.com/office/word/2020/wordml/sdtdatahash" xmlns:w16se="http://schemas.microsoft.com/office/word/2015/wordml/symex" mc:Ignorable="w14 w15 w16se w16cid w16 w16cex w16sdtdh">
+<w:styles xmlns:mc="http://schemas.openxmlformats.org/markup-compatibility/2006" xmlns:r="http://schemas.openxmlformats.org/officeDocument/2006/relationships" xmlns:w="http://schemas.openxmlformats.org/wordprocessingml/2006/main" xmlns:w14="http://schemas.microsoft.com/office/word/2010/wordml" xmlns:w15="http://schemas.microsoft.com/office/word/2012/wordml" xmlns:w16se="http://schemas.microsoft.com/office/word/2015/wordml/symex" mc:Ignorable="w14 w15 w16se">
   <w:docDefaults>
     <w:rPrDefault>
       <w:rPr>
@@ -553,7 +787,7 @@
       </w:pPr>
     </w:pPrDefault>
   </w:docDefaults>
-  <w:latentStyles w:defLockedState="0" w:defUIPriority="99" w:defSemiHidden="0" w:defUnhideWhenUsed="0" w:defQFormat="0" w:count="376">
+  <w:latentStyles w:defLockedState="0" w:defUIPriority="99" w:defSemiHidden="0" w:defUnhideWhenUsed="0" w:defQFormat="0" w:count="371">
     <w:lsdException w:name="Normal" w:uiPriority="0" w:qFormat="1"/>
     <w:lsdException w:name="heading 1" w:uiPriority="9" w:qFormat="1"/>
     <w:lsdException w:name="heading 2" w:semiHidden="1" w:uiPriority="9" w:unhideWhenUsed="1" w:qFormat="1"/>
@@ -925,11 +1159,6 @@
     <w:lsdException w:name="List Table 5 Dark Accent 6" w:uiPriority="50"/>
     <w:lsdException w:name="List Table 6 Colorful Accent 6" w:uiPriority="51"/>
     <w:lsdException w:name="List Table 7 Colorful Accent 6" w:uiPriority="52"/>
-    <w:lsdException w:name="Mention" w:semiHidden="1" w:unhideWhenUsed="1"/>
-    <w:lsdException w:name="Smart Hyperlink" w:semiHidden="1" w:unhideWhenUsed="1"/>
-    <w:lsdException w:name="Hashtag" w:semiHidden="1" w:unhideWhenUsed="1"/>
-    <w:lsdException w:name="Unresolved Mention" w:semiHidden="1" w:unhideWhenUsed="1"/>
-    <w:lsdException w:name="Smart Link" w:semiHidden="1" w:unhideWhenUsed="1"/>
   </w:latentStyles>
   <w:style w:type="paragraph" w:default="1" w:styleId="Normal">
     <w:name w:val="Normal"/>
@@ -978,6 +1207,17 @@
       <w:color w:val="0000FF"/>
       <w:u w:val="single"/>
     </w:rPr>
+  </w:style>
+  <w:style w:type="paragraph" w:styleId="ListParagraph">
+    <w:name w:val="List Paragraph"/>
+    <w:basedOn w:val="Normal"/>
+    <w:uiPriority w:val="34"/>
+    <w:qFormat/>
+    <w:rsid w:val="00D67415"/>
+    <w:pPr>
+      <w:ind w:left="720"/>
+      <w:contextualSpacing/>
+    </w:pPr>
   </w:style>
 </w:styles>
 </file>

--- a/NOTE.docx
+++ b/NOTE.docx
@@ -346,7 +346,7 @@
                 <w:sz w:val="18"/>
                 <w:szCs w:val="18"/>
               </w:rPr>
-              <w:object w:dxaOrig="1440" w:dyaOrig="1440" w14:anchorId="7FB75B0D">
+              <w:object w:dxaOrig="225" w:dyaOrig="225" w14:anchorId="7FB75B0D">
                 <v:shapetype id="_x0000_t75" coordsize="21600,21600" o:spt="75" o:preferrelative="t" path="m@4@5l@4@11@9@11@9@5xe" filled="f" stroked="f">
                   <v:stroke joinstyle="miter"/>
                   <v:formulas>
@@ -547,6 +547,7 @@
     <w:p/>
     <w:p>
       <w:r>
+        <w:lastRenderedPageBreak/>
         <w:t>7,  XDHK – Xăng dầu hàng ko</w:t>
       </w:r>
     </w:p>
@@ -633,6 +634,12 @@
       </w:pPr>
       <w:r>
         <w:t>Nếu CR mà Er báo goahead thì có nghĩa rút link rồi, cứ thế làm</w:t>
+      </w:r>
+    </w:p>
+    <w:p/>
+    <w:p>
+      <w:r>
+        <w:t>9, MBF báo nâng kênh thì lên hệ metro bằng được</w:t>
       </w:r>
       <w:bookmarkStart w:id="0" w:name="_GoBack"/>
       <w:bookmarkEnd w:id="0"/>
